--- a/sys/doc/现金贷接口文档.docx
+++ b/sys/doc/现金贷接口文档.docx
@@ -214,8 +214,6 @@
         </w:rPr>
         <w:t>)</w:t>
       </w:r>
-      <w:bookmarkStart w:id="0" w:name="_GoBack"/>
-      <w:bookmarkEnd w:id="0"/>
     </w:p>
     <w:p>
       <w:pPr>
@@ -3025,12 +3023,6 @@
             <w:insideV w:val="single" w:color="auto" w:sz="4" w:space="0"/>
           </w:tblBorders>
           <w:tblLayout w:type="fixed"/>
-          <w:tblCellMar>
-            <w:top w:w="0" w:type="dxa"/>
-            <w:left w:w="108" w:type="dxa"/>
-            <w:bottom w:w="0" w:type="dxa"/>
-            <w:right w:w="108" w:type="dxa"/>
-          </w:tblCellMar>
         </w:tblPrEx>
         <w:trPr>
           <w:trHeight w:val="0" w:hRule="atLeast"/>
@@ -3152,6 +3144,456 @@
                 <w:lang w:val="en-US" w:eastAsia="zh-CN"/>
               </w:rPr>
               <w:t>不可空（公参）</w:t>
+            </w:r>
+          </w:p>
+        </w:tc>
+      </w:tr>
+      <w:tr>
+        <w:tblPrEx>
+          <w:tblBorders>
+            <w:top w:val="single" w:color="auto" w:sz="4" w:space="0"/>
+            <w:left w:val="single" w:color="auto" w:sz="4" w:space="0"/>
+            <w:bottom w:val="single" w:color="auto" w:sz="4" w:space="0"/>
+            <w:right w:val="single" w:color="auto" w:sz="4" w:space="0"/>
+            <w:insideH w:val="single" w:color="auto" w:sz="4" w:space="0"/>
+            <w:insideV w:val="single" w:color="auto" w:sz="4" w:space="0"/>
+          </w:tblBorders>
+          <w:tblLayout w:type="fixed"/>
+        </w:tblPrEx>
+        <w:trPr>
+          <w:trHeight w:val="0" w:hRule="atLeast"/>
+        </w:trPr>
+        <w:tc>
+          <w:tcPr>
+            <w:tcW w:w="1917" w:type="dxa"/>
+            <w:shd w:val="clear" w:color="auto" w:fill="FFFF00"/>
+            <w:vAlign w:val="top"/>
+          </w:tcPr>
+          <w:p>
+            <w:pPr>
+              <w:rPr>
+                <w:rFonts w:hint="eastAsia"/>
+                <w:color w:val="C00000"/>
+                <w:highlight w:val="yellow"/>
+                <w:shd w:val="clear" w:color="auto" w:fill="auto"/>
+                <w:vertAlign w:val="baseline"/>
+                <w:lang w:val="en-US" w:eastAsia="zh-CN"/>
+              </w:rPr>
+            </w:pPr>
+            <w:r>
+              <w:rPr>
+                <w:rFonts w:hint="eastAsia"/>
+                <w:color w:val="C00000"/>
+                <w:highlight w:val="yellow"/>
+                <w:shd w:val="clear" w:color="auto" w:fill="auto"/>
+                <w:vertAlign w:val="baseline"/>
+                <w:lang w:val="en-US" w:eastAsia="zh-CN"/>
+              </w:rPr>
+              <w:t>ticks</w:t>
+            </w:r>
+          </w:p>
+        </w:tc>
+        <w:tc>
+          <w:tcPr>
+            <w:tcW w:w="1918" w:type="dxa"/>
+            <w:shd w:val="clear" w:color="auto" w:fill="FFFF00"/>
+            <w:vAlign w:val="top"/>
+          </w:tcPr>
+          <w:p>
+            <w:pPr>
+              <w:rPr>
+                <w:rFonts w:hint="eastAsia"/>
+                <w:color w:val="C00000"/>
+                <w:highlight w:val="yellow"/>
+                <w:shd w:val="clear" w:color="auto" w:fill="auto"/>
+                <w:vertAlign w:val="baseline"/>
+                <w:lang w:val="en-US" w:eastAsia="zh-CN"/>
+              </w:rPr>
+            </w:pPr>
+            <w:r>
+              <w:rPr>
+                <w:rFonts w:hint="eastAsia"/>
+                <w:color w:val="C00000"/>
+                <w:highlight w:val="yellow"/>
+                <w:shd w:val="clear" w:color="auto" w:fill="auto"/>
+                <w:vertAlign w:val="baseline"/>
+                <w:lang w:val="en-US" w:eastAsia="zh-CN"/>
+              </w:rPr>
+              <w:t>int</w:t>
+            </w:r>
+          </w:p>
+        </w:tc>
+        <w:tc>
+          <w:tcPr>
+            <w:tcW w:w="1918" w:type="dxa"/>
+            <w:shd w:val="clear" w:color="auto" w:fill="FFFF00"/>
+            <w:vAlign w:val="top"/>
+          </w:tcPr>
+          <w:p>
+            <w:pPr>
+              <w:rPr>
+                <w:rFonts w:hint="eastAsia"/>
+                <w:color w:val="C00000"/>
+                <w:highlight w:val="yellow"/>
+                <w:shd w:val="clear" w:color="auto" w:fill="auto"/>
+                <w:vertAlign w:val="baseline"/>
+                <w:lang w:val="en-US" w:eastAsia="zh-CN"/>
+              </w:rPr>
+            </w:pPr>
+            <w:r>
+              <w:rPr>
+                <w:rFonts w:hint="eastAsia"/>
+                <w:color w:val="C00000"/>
+                <w:highlight w:val="yellow"/>
+                <w:shd w:val="clear" w:color="auto" w:fill="auto"/>
+                <w:vertAlign w:val="baseline"/>
+                <w:lang w:val="en-US" w:eastAsia="zh-CN"/>
+              </w:rPr>
+              <w:t>时间戳</w:t>
+            </w:r>
+          </w:p>
+        </w:tc>
+        <w:tc>
+          <w:tcPr>
+            <w:tcW w:w="1918" w:type="dxa"/>
+            <w:shd w:val="clear" w:color="auto" w:fill="FFFF00"/>
+            <w:vAlign w:val="top"/>
+          </w:tcPr>
+          <w:p>
+            <w:pPr>
+              <w:rPr>
+                <w:rFonts w:hint="eastAsia"/>
+                <w:color w:val="C00000"/>
+                <w:highlight w:val="yellow"/>
+                <w:shd w:val="clear" w:color="auto" w:fill="auto"/>
+                <w:vertAlign w:val="baseline"/>
+                <w:lang w:val="en-US" w:eastAsia="zh-CN"/>
+              </w:rPr>
+            </w:pPr>
+            <w:r>
+              <w:rPr>
+                <w:rFonts w:hint="eastAsia"/>
+                <w:color w:val="C00000"/>
+                <w:highlight w:val="yellow"/>
+                <w:shd w:val="clear" w:color="auto" w:fill="auto"/>
+                <w:vertAlign w:val="baseline"/>
+                <w:lang w:val="en-US" w:eastAsia="zh-CN"/>
+              </w:rPr>
+              <w:t>不可空（公参）</w:t>
+            </w:r>
+          </w:p>
+        </w:tc>
+      </w:tr>
+      <w:tr>
+        <w:tblPrEx>
+          <w:tblBorders>
+            <w:top w:val="single" w:color="auto" w:sz="4" w:space="0"/>
+            <w:left w:val="single" w:color="auto" w:sz="4" w:space="0"/>
+            <w:bottom w:val="single" w:color="auto" w:sz="4" w:space="0"/>
+            <w:right w:val="single" w:color="auto" w:sz="4" w:space="0"/>
+            <w:insideH w:val="single" w:color="auto" w:sz="4" w:space="0"/>
+            <w:insideV w:val="single" w:color="auto" w:sz="4" w:space="0"/>
+          </w:tblBorders>
+          <w:tblLayout w:type="fixed"/>
+        </w:tblPrEx>
+        <w:trPr>
+          <w:trHeight w:val="0" w:hRule="atLeast"/>
+        </w:trPr>
+        <w:tc>
+          <w:tcPr>
+            <w:tcW w:w="1917" w:type="dxa"/>
+            <w:shd w:val="clear" w:color="auto" w:fill="FFFF00"/>
+            <w:vAlign w:val="top"/>
+          </w:tcPr>
+          <w:p>
+            <w:pPr>
+              <w:rPr>
+                <w:rFonts w:hint="eastAsia"/>
+                <w:color w:val="C00000"/>
+                <w:highlight w:val="yellow"/>
+                <w:shd w:val="clear" w:color="auto" w:fill="auto"/>
+                <w:vertAlign w:val="baseline"/>
+                <w:lang w:val="en-US" w:eastAsia="zh-CN"/>
+              </w:rPr>
+            </w:pPr>
+            <w:r>
+              <w:rPr>
+                <w:rFonts w:hint="eastAsia"/>
+                <w:color w:val="C00000"/>
+                <w:highlight w:val="yellow"/>
+                <w:shd w:val="clear" w:color="auto" w:fill="auto"/>
+                <w:vertAlign w:val="baseline"/>
+                <w:lang w:val="en-US" w:eastAsia="zh-CN"/>
+              </w:rPr>
+              <w:t>sign</w:t>
+            </w:r>
+          </w:p>
+        </w:tc>
+        <w:tc>
+          <w:tcPr>
+            <w:tcW w:w="1918" w:type="dxa"/>
+            <w:shd w:val="clear" w:color="auto" w:fill="FFFF00"/>
+            <w:vAlign w:val="top"/>
+          </w:tcPr>
+          <w:p>
+            <w:pPr>
+              <w:rPr>
+                <w:rFonts w:hint="eastAsia"/>
+                <w:color w:val="C00000"/>
+                <w:highlight w:val="yellow"/>
+                <w:shd w:val="clear" w:color="auto" w:fill="auto"/>
+                <w:vertAlign w:val="baseline"/>
+                <w:lang w:val="en-US" w:eastAsia="zh-CN"/>
+              </w:rPr>
+            </w:pPr>
+            <w:r>
+              <w:rPr>
+                <w:rFonts w:hint="eastAsia"/>
+                <w:color w:val="C00000"/>
+                <w:highlight w:val="yellow"/>
+                <w:shd w:val="clear" w:color="auto" w:fill="auto"/>
+                <w:vertAlign w:val="baseline"/>
+                <w:lang w:val="en-US" w:eastAsia="zh-CN"/>
+              </w:rPr>
+              <w:t>String(100)</w:t>
+            </w:r>
+          </w:p>
+        </w:tc>
+        <w:tc>
+          <w:tcPr>
+            <w:tcW w:w="1918" w:type="dxa"/>
+            <w:shd w:val="clear" w:color="auto" w:fill="FFFF00"/>
+            <w:vAlign w:val="top"/>
+          </w:tcPr>
+          <w:p>
+            <w:pPr>
+              <w:rPr>
+                <w:rFonts w:hint="eastAsia"/>
+                <w:color w:val="C00000"/>
+                <w:highlight w:val="yellow"/>
+                <w:shd w:val="clear" w:color="auto" w:fill="auto"/>
+                <w:vertAlign w:val="baseline"/>
+                <w:lang w:val="en-US" w:eastAsia="zh-CN"/>
+              </w:rPr>
+            </w:pPr>
+            <w:r>
+              <w:rPr>
+                <w:rFonts w:hint="eastAsia"/>
+                <w:color w:val="C00000"/>
+                <w:highlight w:val="yellow"/>
+                <w:shd w:val="clear" w:color="auto" w:fill="auto"/>
+                <w:vertAlign w:val="baseline"/>
+                <w:lang w:val="en-US" w:eastAsia="zh-CN"/>
+              </w:rPr>
+              <w:t>验签</w:t>
+            </w:r>
+          </w:p>
+        </w:tc>
+        <w:tc>
+          <w:tcPr>
+            <w:tcW w:w="1918" w:type="dxa"/>
+            <w:shd w:val="clear" w:color="auto" w:fill="FFFF00"/>
+            <w:vAlign w:val="top"/>
+          </w:tcPr>
+          <w:p>
+            <w:pPr>
+              <w:rPr>
+                <w:rFonts w:hint="eastAsia"/>
+                <w:color w:val="C00000"/>
+                <w:highlight w:val="yellow"/>
+                <w:shd w:val="clear" w:color="auto" w:fill="auto"/>
+                <w:vertAlign w:val="baseline"/>
+                <w:lang w:val="en-US" w:eastAsia="zh-CN"/>
+              </w:rPr>
+            </w:pPr>
+            <w:r>
+              <w:rPr>
+                <w:rFonts w:hint="eastAsia"/>
+                <w:color w:val="C00000"/>
+                <w:highlight w:val="yellow"/>
+                <w:shd w:val="clear" w:color="auto" w:fill="auto"/>
+                <w:vertAlign w:val="baseline"/>
+                <w:lang w:val="en-US" w:eastAsia="zh-CN"/>
+              </w:rPr>
+              <w:t>不可空（公参）</w:t>
+            </w:r>
+          </w:p>
+        </w:tc>
+      </w:tr>
+      <w:tr>
+        <w:tblPrEx>
+          <w:tblBorders>
+            <w:top w:val="single" w:color="auto" w:sz="4" w:space="0"/>
+            <w:left w:val="single" w:color="auto" w:sz="4" w:space="0"/>
+            <w:bottom w:val="single" w:color="auto" w:sz="4" w:space="0"/>
+            <w:right w:val="single" w:color="auto" w:sz="4" w:space="0"/>
+            <w:insideH w:val="single" w:color="auto" w:sz="4" w:space="0"/>
+            <w:insideV w:val="single" w:color="auto" w:sz="4" w:space="0"/>
+          </w:tblBorders>
+          <w:tblLayout w:type="fixed"/>
+        </w:tblPrEx>
+        <w:trPr>
+          <w:trHeight w:val="0" w:hRule="atLeast"/>
+        </w:trPr>
+        <w:tc>
+          <w:tcPr>
+            <w:tcW w:w="1917" w:type="dxa"/>
+            <w:shd w:val="clear" w:color="auto" w:fill="FFFF00"/>
+            <w:vAlign w:val="top"/>
+          </w:tcPr>
+          <w:p>
+            <w:pPr>
+              <w:rPr>
+                <w:rFonts w:hint="eastAsia"/>
+                <w:color w:val="C00000"/>
+                <w:highlight w:val="yellow"/>
+                <w:shd w:val="clear" w:color="auto" w:fill="auto"/>
+                <w:vertAlign w:val="baseline"/>
+                <w:lang w:val="en-US" w:eastAsia="zh-CN"/>
+              </w:rPr>
+            </w:pPr>
+            <w:r>
+              <w:rPr>
+                <w:rFonts w:hint="eastAsia"/>
+                <w:color w:val="C00000"/>
+                <w:highlight w:val="yellow"/>
+                <w:shd w:val="clear" w:color="auto" w:fill="auto"/>
+                <w:vertAlign w:val="baseline"/>
+                <w:lang w:val="en-US" w:eastAsia="zh-CN"/>
+              </w:rPr>
+              <w:t>version</w:t>
+            </w:r>
+          </w:p>
+        </w:tc>
+        <w:tc>
+          <w:tcPr>
+            <w:tcW w:w="1918" w:type="dxa"/>
+            <w:shd w:val="clear" w:color="auto" w:fill="FFFF00"/>
+            <w:vAlign w:val="top"/>
+          </w:tcPr>
+          <w:p>
+            <w:pPr>
+              <w:rPr>
+                <w:rFonts w:hint="eastAsia"/>
+                <w:color w:val="C00000"/>
+                <w:highlight w:val="yellow"/>
+                <w:shd w:val="clear" w:color="auto" w:fill="auto"/>
+                <w:vertAlign w:val="baseline"/>
+                <w:lang w:val="en-US" w:eastAsia="zh-CN"/>
+              </w:rPr>
+            </w:pPr>
+            <w:r>
+              <w:rPr>
+                <w:rFonts w:hint="eastAsia"/>
+                <w:color w:val="C00000"/>
+                <w:highlight w:val="yellow"/>
+                <w:shd w:val="clear" w:color="auto" w:fill="auto"/>
+                <w:vertAlign w:val="baseline"/>
+                <w:lang w:val="en-US" w:eastAsia="zh-CN"/>
+              </w:rPr>
+              <w:t>String(10)</w:t>
+            </w:r>
+          </w:p>
+        </w:tc>
+        <w:tc>
+          <w:tcPr>
+            <w:tcW w:w="1918" w:type="dxa"/>
+            <w:shd w:val="clear" w:color="auto" w:fill="FFFF00"/>
+            <w:vAlign w:val="top"/>
+          </w:tcPr>
+          <w:p>
+            <w:pPr>
+              <w:rPr>
+                <w:rFonts w:hint="eastAsia"/>
+                <w:color w:val="C00000"/>
+                <w:highlight w:val="yellow"/>
+                <w:shd w:val="clear" w:color="auto" w:fill="auto"/>
+                <w:vertAlign w:val="baseline"/>
+                <w:lang w:val="en-US" w:eastAsia="zh-CN"/>
+              </w:rPr>
+            </w:pPr>
+            <w:r>
+              <w:rPr>
+                <w:rFonts w:hint="eastAsia"/>
+                <w:color w:val="C00000"/>
+                <w:highlight w:val="yellow"/>
+                <w:shd w:val="clear" w:color="auto" w:fill="auto"/>
+                <w:vertAlign w:val="baseline"/>
+                <w:lang w:val="en-US" w:eastAsia="zh-CN"/>
+              </w:rPr>
+              <w:t>版本号</w:t>
+            </w:r>
+          </w:p>
+        </w:tc>
+        <w:tc>
+          <w:tcPr>
+            <w:tcW w:w="1918" w:type="dxa"/>
+            <w:shd w:val="clear" w:color="auto" w:fill="FFFF00"/>
+            <w:vAlign w:val="top"/>
+          </w:tcPr>
+          <w:p>
+            <w:pPr>
+              <w:rPr>
+                <w:rFonts w:hint="eastAsia"/>
+                <w:color w:val="C00000"/>
+                <w:highlight w:val="yellow"/>
+                <w:shd w:val="clear" w:color="auto" w:fill="auto"/>
+                <w:vertAlign w:val="baseline"/>
+                <w:lang w:val="en-US" w:eastAsia="zh-CN"/>
+              </w:rPr>
+            </w:pPr>
+            <w:r>
+              <w:rPr>
+                <w:rFonts w:hint="eastAsia"/>
+                <w:color w:val="C00000"/>
+                <w:highlight w:val="yellow"/>
+                <w:shd w:val="clear" w:color="auto" w:fill="auto"/>
+                <w:vertAlign w:val="baseline"/>
+                <w:lang w:val="en-US" w:eastAsia="zh-CN"/>
+              </w:rPr>
+              <w:t>不可空（公参）</w:t>
+            </w:r>
+          </w:p>
+        </w:tc>
+      </w:tr>
+      <w:tr>
+        <w:tblPrEx>
+          <w:tblBorders>
+            <w:top w:val="single" w:color="auto" w:sz="4" w:space="0"/>
+            <w:left w:val="single" w:color="auto" w:sz="4" w:space="0"/>
+            <w:bottom w:val="single" w:color="auto" w:sz="4" w:space="0"/>
+            <w:right w:val="single" w:color="auto" w:sz="4" w:space="0"/>
+            <w:insideH w:val="single" w:color="auto" w:sz="4" w:space="0"/>
+            <w:insideV w:val="single" w:color="auto" w:sz="4" w:space="0"/>
+          </w:tblBorders>
+          <w:tblLayout w:type="fixed"/>
+        </w:tblPrEx>
+        <w:trPr>
+          <w:trHeight w:val="0" w:hRule="atLeast"/>
+        </w:trPr>
+        <w:tc>
+          <w:tcPr>
+            <w:tcW w:w="7671" w:type="dxa"/>
+            <w:gridSpan w:val="4"/>
+            <w:shd w:val="clear" w:color="auto" w:fill="AEAAAA" w:themeFill="background2" w:themeFillShade="BF"/>
+            <w:vAlign w:val="top"/>
+          </w:tcPr>
+          <w:p>
+            <w:pPr>
+              <w:rPr>
+                <w:rFonts w:hint="eastAsia"/>
+                <w:vertAlign w:val="baseline"/>
+                <w:lang w:val="en-US" w:eastAsia="zh-CN"/>
+              </w:rPr>
+            </w:pPr>
+            <w:r>
+              <w:rPr>
+                <w:rFonts w:hint="eastAsia"/>
+                <w:highlight w:val="red"/>
+                <w:vertAlign w:val="baseline"/>
+                <w:lang w:val="en-US" w:eastAsia="zh-CN"/>
+              </w:rPr>
+              <w:t>params加密请求参数：</w:t>
             </w:r>
           </w:p>
         </w:tc>
@@ -3180,120 +3622,90 @@
         <w:tc>
           <w:tcPr>
             <w:tcW w:w="1917" w:type="dxa"/>
-            <w:shd w:val="clear" w:color="auto" w:fill="FFFF00"/>
-            <w:vAlign w:val="top"/>
-          </w:tcPr>
-          <w:p>
-            <w:pPr>
-              <w:rPr>
-                <w:rFonts w:hint="eastAsia"/>
-                <w:color w:val="C00000"/>
-                <w:highlight w:val="yellow"/>
-                <w:shd w:val="clear" w:color="auto" w:fill="auto"/>
-                <w:vertAlign w:val="baseline"/>
-                <w:lang w:val="en-US" w:eastAsia="zh-CN"/>
-              </w:rPr>
-            </w:pPr>
-            <w:r>
-              <w:rPr>
-                <w:rFonts w:hint="eastAsia"/>
-                <w:color w:val="C00000"/>
-                <w:highlight w:val="yellow"/>
-                <w:shd w:val="clear" w:color="auto" w:fill="auto"/>
-                <w:vertAlign w:val="baseline"/>
-                <w:lang w:val="en-US" w:eastAsia="zh-CN"/>
-              </w:rPr>
-              <w:t>ticks</w:t>
-            </w:r>
-          </w:p>
-        </w:tc>
-        <w:tc>
-          <w:tcPr>
-            <w:tcW w:w="1918" w:type="dxa"/>
-            <w:shd w:val="clear" w:color="auto" w:fill="FFFF00"/>
-            <w:vAlign w:val="top"/>
-          </w:tcPr>
-          <w:p>
-            <w:pPr>
-              <w:rPr>
-                <w:rFonts w:hint="eastAsia"/>
-                <w:color w:val="C00000"/>
-                <w:highlight w:val="yellow"/>
-                <w:shd w:val="clear" w:color="auto" w:fill="auto"/>
-                <w:vertAlign w:val="baseline"/>
-                <w:lang w:val="en-US" w:eastAsia="zh-CN"/>
-              </w:rPr>
-            </w:pPr>
-            <w:r>
-              <w:rPr>
-                <w:rFonts w:hint="eastAsia"/>
-                <w:color w:val="C00000"/>
-                <w:highlight w:val="yellow"/>
-                <w:shd w:val="clear" w:color="auto" w:fill="auto"/>
-                <w:vertAlign w:val="baseline"/>
-                <w:lang w:val="en-US" w:eastAsia="zh-CN"/>
-              </w:rPr>
-              <w:t>int</w:t>
-            </w:r>
-          </w:p>
-        </w:tc>
-        <w:tc>
-          <w:tcPr>
-            <w:tcW w:w="1918" w:type="dxa"/>
-            <w:shd w:val="clear" w:color="auto" w:fill="FFFF00"/>
-            <w:vAlign w:val="top"/>
-          </w:tcPr>
-          <w:p>
-            <w:pPr>
-              <w:rPr>
-                <w:rFonts w:hint="eastAsia"/>
-                <w:color w:val="C00000"/>
-                <w:highlight w:val="yellow"/>
-                <w:shd w:val="clear" w:color="auto" w:fill="auto"/>
-                <w:vertAlign w:val="baseline"/>
-                <w:lang w:val="en-US" w:eastAsia="zh-CN"/>
-              </w:rPr>
-            </w:pPr>
-            <w:r>
-              <w:rPr>
-                <w:rFonts w:hint="eastAsia"/>
-                <w:color w:val="C00000"/>
-                <w:highlight w:val="yellow"/>
-                <w:shd w:val="clear" w:color="auto" w:fill="auto"/>
-                <w:vertAlign w:val="baseline"/>
-                <w:lang w:val="en-US" w:eastAsia="zh-CN"/>
-              </w:rPr>
-              <w:t>时间戳</w:t>
-            </w:r>
-          </w:p>
-        </w:tc>
-        <w:tc>
-          <w:tcPr>
-            <w:tcW w:w="1918" w:type="dxa"/>
-            <w:shd w:val="clear" w:color="auto" w:fill="FFFF00"/>
-            <w:vAlign w:val="top"/>
-          </w:tcPr>
-          <w:p>
-            <w:pPr>
-              <w:rPr>
-                <w:rFonts w:hint="eastAsia"/>
-                <w:color w:val="C00000"/>
-                <w:highlight w:val="yellow"/>
-                <w:shd w:val="clear" w:color="auto" w:fill="auto"/>
-                <w:vertAlign w:val="baseline"/>
-                <w:lang w:val="en-US" w:eastAsia="zh-CN"/>
-              </w:rPr>
-            </w:pPr>
-            <w:r>
-              <w:rPr>
-                <w:rFonts w:hint="eastAsia"/>
-                <w:color w:val="C00000"/>
-                <w:highlight w:val="yellow"/>
-                <w:shd w:val="clear" w:color="auto" w:fill="auto"/>
-                <w:vertAlign w:val="baseline"/>
-                <w:lang w:val="en-US" w:eastAsia="zh-CN"/>
-              </w:rPr>
-              <w:t>不可空（公参）</w:t>
+            <w:vAlign w:val="top"/>
+          </w:tcPr>
+          <w:p>
+            <w:pPr>
+              <w:rPr>
+                <w:rFonts w:hint="eastAsia" w:eastAsia="宋体"/>
+                <w:lang w:val="en-US" w:eastAsia="zh-CN"/>
+              </w:rPr>
+            </w:pPr>
+            <w:r>
+              <w:rPr>
+                <w:rFonts w:hint="eastAsia"/>
+                <w:lang w:val="en-US" w:eastAsia="zh-CN"/>
+              </w:rPr>
+              <w:t>mobile</w:t>
+            </w:r>
+          </w:p>
+        </w:tc>
+        <w:tc>
+          <w:tcPr>
+            <w:tcW w:w="1918" w:type="dxa"/>
+            <w:vAlign w:val="top"/>
+          </w:tcPr>
+          <w:p>
+            <w:pPr>
+              <w:rPr>
+                <w:rFonts w:hint="eastAsia"/>
+                <w:vertAlign w:val="baseline"/>
+                <w:lang w:val="en-US" w:eastAsia="zh-CN"/>
+              </w:rPr>
+            </w:pPr>
+            <w:r>
+              <w:rPr>
+                <w:rFonts w:hint="eastAsia"/>
+                <w:vertAlign w:val="baseline"/>
+                <w:lang w:val="en-US" w:eastAsia="zh-CN"/>
+              </w:rPr>
+              <w:t>String(11)</w:t>
+            </w:r>
+          </w:p>
+        </w:tc>
+        <w:tc>
+          <w:tcPr>
+            <w:tcW w:w="1918" w:type="dxa"/>
+            <w:vAlign w:val="top"/>
+          </w:tcPr>
+          <w:p>
+            <w:pPr>
+              <w:rPr>
+                <w:rFonts w:hint="eastAsia"/>
+                <w:vertAlign w:val="baseline"/>
+                <w:lang w:val="en-US" w:eastAsia="zh-CN"/>
+              </w:rPr>
+            </w:pPr>
+            <w:r>
+              <w:rPr>
+                <w:rFonts w:hint="eastAsia"/>
+                <w:vertAlign w:val="baseline"/>
+                <w:lang w:val="en-US" w:eastAsia="zh-CN"/>
+              </w:rPr>
+              <w:t>手机号</w:t>
+            </w:r>
+          </w:p>
+        </w:tc>
+        <w:tc>
+          <w:tcPr>
+            <w:tcW w:w="1918" w:type="dxa"/>
+            <w:vAlign w:val="top"/>
+          </w:tcPr>
+          <w:p>
+            <w:pPr>
+              <w:rPr>
+                <w:rFonts w:hint="eastAsia"/>
+                <w:vertAlign w:val="baseline"/>
+                <w:lang w:val="en-US" w:eastAsia="zh-CN"/>
+              </w:rPr>
+            </w:pPr>
+            <w:r>
+              <w:rPr>
+                <w:rFonts w:hint="eastAsia"/>
+                <w:vertAlign w:val="baseline"/>
+                <w:lang w:val="en-US" w:eastAsia="zh-CN"/>
+              </w:rPr>
+              <w:t>不可空</w:t>
             </w:r>
           </w:p>
         </w:tc>
@@ -3322,450 +3734,6 @@
         <w:tc>
           <w:tcPr>
             <w:tcW w:w="1917" w:type="dxa"/>
-            <w:shd w:val="clear" w:color="auto" w:fill="FFFF00"/>
-            <w:vAlign w:val="top"/>
-          </w:tcPr>
-          <w:p>
-            <w:pPr>
-              <w:rPr>
-                <w:rFonts w:hint="eastAsia"/>
-                <w:color w:val="C00000"/>
-                <w:highlight w:val="yellow"/>
-                <w:shd w:val="clear" w:color="auto" w:fill="auto"/>
-                <w:vertAlign w:val="baseline"/>
-                <w:lang w:val="en-US" w:eastAsia="zh-CN"/>
-              </w:rPr>
-            </w:pPr>
-            <w:r>
-              <w:rPr>
-                <w:rFonts w:hint="eastAsia"/>
-                <w:color w:val="C00000"/>
-                <w:highlight w:val="yellow"/>
-                <w:shd w:val="clear" w:color="auto" w:fill="auto"/>
-                <w:vertAlign w:val="baseline"/>
-                <w:lang w:val="en-US" w:eastAsia="zh-CN"/>
-              </w:rPr>
-              <w:t>sign</w:t>
-            </w:r>
-          </w:p>
-        </w:tc>
-        <w:tc>
-          <w:tcPr>
-            <w:tcW w:w="1918" w:type="dxa"/>
-            <w:shd w:val="clear" w:color="auto" w:fill="FFFF00"/>
-            <w:vAlign w:val="top"/>
-          </w:tcPr>
-          <w:p>
-            <w:pPr>
-              <w:rPr>
-                <w:rFonts w:hint="eastAsia"/>
-                <w:color w:val="C00000"/>
-                <w:highlight w:val="yellow"/>
-                <w:shd w:val="clear" w:color="auto" w:fill="auto"/>
-                <w:vertAlign w:val="baseline"/>
-                <w:lang w:val="en-US" w:eastAsia="zh-CN"/>
-              </w:rPr>
-            </w:pPr>
-            <w:r>
-              <w:rPr>
-                <w:rFonts w:hint="eastAsia"/>
-                <w:color w:val="C00000"/>
-                <w:highlight w:val="yellow"/>
-                <w:shd w:val="clear" w:color="auto" w:fill="auto"/>
-                <w:vertAlign w:val="baseline"/>
-                <w:lang w:val="en-US" w:eastAsia="zh-CN"/>
-              </w:rPr>
-              <w:t>String(100)</w:t>
-            </w:r>
-          </w:p>
-        </w:tc>
-        <w:tc>
-          <w:tcPr>
-            <w:tcW w:w="1918" w:type="dxa"/>
-            <w:shd w:val="clear" w:color="auto" w:fill="FFFF00"/>
-            <w:vAlign w:val="top"/>
-          </w:tcPr>
-          <w:p>
-            <w:pPr>
-              <w:rPr>
-                <w:rFonts w:hint="eastAsia"/>
-                <w:color w:val="C00000"/>
-                <w:highlight w:val="yellow"/>
-                <w:shd w:val="clear" w:color="auto" w:fill="auto"/>
-                <w:vertAlign w:val="baseline"/>
-                <w:lang w:val="en-US" w:eastAsia="zh-CN"/>
-              </w:rPr>
-            </w:pPr>
-            <w:r>
-              <w:rPr>
-                <w:rFonts w:hint="eastAsia"/>
-                <w:color w:val="C00000"/>
-                <w:highlight w:val="yellow"/>
-                <w:shd w:val="clear" w:color="auto" w:fill="auto"/>
-                <w:vertAlign w:val="baseline"/>
-                <w:lang w:val="en-US" w:eastAsia="zh-CN"/>
-              </w:rPr>
-              <w:t>验签</w:t>
-            </w:r>
-          </w:p>
-        </w:tc>
-        <w:tc>
-          <w:tcPr>
-            <w:tcW w:w="1918" w:type="dxa"/>
-            <w:shd w:val="clear" w:color="auto" w:fill="FFFF00"/>
-            <w:vAlign w:val="top"/>
-          </w:tcPr>
-          <w:p>
-            <w:pPr>
-              <w:rPr>
-                <w:rFonts w:hint="eastAsia"/>
-                <w:color w:val="C00000"/>
-                <w:highlight w:val="yellow"/>
-                <w:shd w:val="clear" w:color="auto" w:fill="auto"/>
-                <w:vertAlign w:val="baseline"/>
-                <w:lang w:val="en-US" w:eastAsia="zh-CN"/>
-              </w:rPr>
-            </w:pPr>
-            <w:r>
-              <w:rPr>
-                <w:rFonts w:hint="eastAsia"/>
-                <w:color w:val="C00000"/>
-                <w:highlight w:val="yellow"/>
-                <w:shd w:val="clear" w:color="auto" w:fill="auto"/>
-                <w:vertAlign w:val="baseline"/>
-                <w:lang w:val="en-US" w:eastAsia="zh-CN"/>
-              </w:rPr>
-              <w:t>不可空（公参）</w:t>
-            </w:r>
-          </w:p>
-        </w:tc>
-      </w:tr>
-      <w:tr>
-        <w:tblPrEx>
-          <w:tblBorders>
-            <w:top w:val="single" w:color="auto" w:sz="4" w:space="0"/>
-            <w:left w:val="single" w:color="auto" w:sz="4" w:space="0"/>
-            <w:bottom w:val="single" w:color="auto" w:sz="4" w:space="0"/>
-            <w:right w:val="single" w:color="auto" w:sz="4" w:space="0"/>
-            <w:insideH w:val="single" w:color="auto" w:sz="4" w:space="0"/>
-            <w:insideV w:val="single" w:color="auto" w:sz="4" w:space="0"/>
-          </w:tblBorders>
-          <w:tblLayout w:type="fixed"/>
-          <w:tblCellMar>
-            <w:top w:w="0" w:type="dxa"/>
-            <w:left w:w="108" w:type="dxa"/>
-            <w:bottom w:w="0" w:type="dxa"/>
-            <w:right w:w="108" w:type="dxa"/>
-          </w:tblCellMar>
-        </w:tblPrEx>
-        <w:trPr>
-          <w:trHeight w:val="0" w:hRule="atLeast"/>
-        </w:trPr>
-        <w:tc>
-          <w:tcPr>
-            <w:tcW w:w="1917" w:type="dxa"/>
-            <w:shd w:val="clear" w:color="auto" w:fill="FFFF00"/>
-            <w:vAlign w:val="top"/>
-          </w:tcPr>
-          <w:p>
-            <w:pPr>
-              <w:rPr>
-                <w:rFonts w:hint="eastAsia"/>
-                <w:color w:val="C00000"/>
-                <w:highlight w:val="yellow"/>
-                <w:shd w:val="clear" w:color="auto" w:fill="auto"/>
-                <w:vertAlign w:val="baseline"/>
-                <w:lang w:val="en-US" w:eastAsia="zh-CN"/>
-              </w:rPr>
-            </w:pPr>
-            <w:r>
-              <w:rPr>
-                <w:rFonts w:hint="eastAsia"/>
-                <w:color w:val="C00000"/>
-                <w:highlight w:val="yellow"/>
-                <w:shd w:val="clear" w:color="auto" w:fill="auto"/>
-                <w:vertAlign w:val="baseline"/>
-                <w:lang w:val="en-US" w:eastAsia="zh-CN"/>
-              </w:rPr>
-              <w:t>version</w:t>
-            </w:r>
-          </w:p>
-        </w:tc>
-        <w:tc>
-          <w:tcPr>
-            <w:tcW w:w="1918" w:type="dxa"/>
-            <w:shd w:val="clear" w:color="auto" w:fill="FFFF00"/>
-            <w:vAlign w:val="top"/>
-          </w:tcPr>
-          <w:p>
-            <w:pPr>
-              <w:rPr>
-                <w:rFonts w:hint="eastAsia"/>
-                <w:color w:val="C00000"/>
-                <w:highlight w:val="yellow"/>
-                <w:shd w:val="clear" w:color="auto" w:fill="auto"/>
-                <w:vertAlign w:val="baseline"/>
-                <w:lang w:val="en-US" w:eastAsia="zh-CN"/>
-              </w:rPr>
-            </w:pPr>
-            <w:r>
-              <w:rPr>
-                <w:rFonts w:hint="eastAsia"/>
-                <w:color w:val="C00000"/>
-                <w:highlight w:val="yellow"/>
-                <w:shd w:val="clear" w:color="auto" w:fill="auto"/>
-                <w:vertAlign w:val="baseline"/>
-                <w:lang w:val="en-US" w:eastAsia="zh-CN"/>
-              </w:rPr>
-              <w:t>String(10)</w:t>
-            </w:r>
-          </w:p>
-        </w:tc>
-        <w:tc>
-          <w:tcPr>
-            <w:tcW w:w="1918" w:type="dxa"/>
-            <w:shd w:val="clear" w:color="auto" w:fill="FFFF00"/>
-            <w:vAlign w:val="top"/>
-          </w:tcPr>
-          <w:p>
-            <w:pPr>
-              <w:rPr>
-                <w:rFonts w:hint="eastAsia"/>
-                <w:color w:val="C00000"/>
-                <w:highlight w:val="yellow"/>
-                <w:shd w:val="clear" w:color="auto" w:fill="auto"/>
-                <w:vertAlign w:val="baseline"/>
-                <w:lang w:val="en-US" w:eastAsia="zh-CN"/>
-              </w:rPr>
-            </w:pPr>
-            <w:r>
-              <w:rPr>
-                <w:rFonts w:hint="eastAsia"/>
-                <w:color w:val="C00000"/>
-                <w:highlight w:val="yellow"/>
-                <w:shd w:val="clear" w:color="auto" w:fill="auto"/>
-                <w:vertAlign w:val="baseline"/>
-                <w:lang w:val="en-US" w:eastAsia="zh-CN"/>
-              </w:rPr>
-              <w:t>版本号</w:t>
-            </w:r>
-          </w:p>
-        </w:tc>
-        <w:tc>
-          <w:tcPr>
-            <w:tcW w:w="1918" w:type="dxa"/>
-            <w:shd w:val="clear" w:color="auto" w:fill="FFFF00"/>
-            <w:vAlign w:val="top"/>
-          </w:tcPr>
-          <w:p>
-            <w:pPr>
-              <w:rPr>
-                <w:rFonts w:hint="eastAsia"/>
-                <w:color w:val="C00000"/>
-                <w:highlight w:val="yellow"/>
-                <w:shd w:val="clear" w:color="auto" w:fill="auto"/>
-                <w:vertAlign w:val="baseline"/>
-                <w:lang w:val="en-US" w:eastAsia="zh-CN"/>
-              </w:rPr>
-            </w:pPr>
-            <w:r>
-              <w:rPr>
-                <w:rFonts w:hint="eastAsia"/>
-                <w:color w:val="C00000"/>
-                <w:highlight w:val="yellow"/>
-                <w:shd w:val="clear" w:color="auto" w:fill="auto"/>
-                <w:vertAlign w:val="baseline"/>
-                <w:lang w:val="en-US" w:eastAsia="zh-CN"/>
-              </w:rPr>
-              <w:t>不可空（公参）</w:t>
-            </w:r>
-          </w:p>
-        </w:tc>
-      </w:tr>
-      <w:tr>
-        <w:tblPrEx>
-          <w:tblBorders>
-            <w:top w:val="single" w:color="auto" w:sz="4" w:space="0"/>
-            <w:left w:val="single" w:color="auto" w:sz="4" w:space="0"/>
-            <w:bottom w:val="single" w:color="auto" w:sz="4" w:space="0"/>
-            <w:right w:val="single" w:color="auto" w:sz="4" w:space="0"/>
-            <w:insideH w:val="single" w:color="auto" w:sz="4" w:space="0"/>
-            <w:insideV w:val="single" w:color="auto" w:sz="4" w:space="0"/>
-          </w:tblBorders>
-          <w:tblLayout w:type="fixed"/>
-          <w:tblCellMar>
-            <w:top w:w="0" w:type="dxa"/>
-            <w:left w:w="108" w:type="dxa"/>
-            <w:bottom w:w="0" w:type="dxa"/>
-            <w:right w:w="108" w:type="dxa"/>
-          </w:tblCellMar>
-        </w:tblPrEx>
-        <w:trPr>
-          <w:trHeight w:val="0" w:hRule="atLeast"/>
-        </w:trPr>
-        <w:tc>
-          <w:tcPr>
-            <w:tcW w:w="7671" w:type="dxa"/>
-            <w:gridSpan w:val="4"/>
-            <w:shd w:val="clear" w:color="auto" w:fill="AEAAAA" w:themeFill="background2" w:themeFillShade="BF"/>
-            <w:vAlign w:val="top"/>
-          </w:tcPr>
-          <w:p>
-            <w:pPr>
-              <w:rPr>
-                <w:rFonts w:hint="eastAsia"/>
-                <w:vertAlign w:val="baseline"/>
-                <w:lang w:val="en-US" w:eastAsia="zh-CN"/>
-              </w:rPr>
-            </w:pPr>
-            <w:r>
-              <w:rPr>
-                <w:rFonts w:hint="eastAsia"/>
-                <w:highlight w:val="red"/>
-                <w:vertAlign w:val="baseline"/>
-                <w:lang w:val="en-US" w:eastAsia="zh-CN"/>
-              </w:rPr>
-              <w:t>params加密请求参数：</w:t>
-            </w:r>
-          </w:p>
-        </w:tc>
-      </w:tr>
-      <w:tr>
-        <w:tblPrEx>
-          <w:tblBorders>
-            <w:top w:val="single" w:color="auto" w:sz="4" w:space="0"/>
-            <w:left w:val="single" w:color="auto" w:sz="4" w:space="0"/>
-            <w:bottom w:val="single" w:color="auto" w:sz="4" w:space="0"/>
-            <w:right w:val="single" w:color="auto" w:sz="4" w:space="0"/>
-            <w:insideH w:val="single" w:color="auto" w:sz="4" w:space="0"/>
-            <w:insideV w:val="single" w:color="auto" w:sz="4" w:space="0"/>
-          </w:tblBorders>
-          <w:tblLayout w:type="fixed"/>
-          <w:tblCellMar>
-            <w:top w:w="0" w:type="dxa"/>
-            <w:left w:w="108" w:type="dxa"/>
-            <w:bottom w:w="0" w:type="dxa"/>
-            <w:right w:w="108" w:type="dxa"/>
-          </w:tblCellMar>
-        </w:tblPrEx>
-        <w:trPr>
-          <w:trHeight w:val="0" w:hRule="atLeast"/>
-        </w:trPr>
-        <w:tc>
-          <w:tcPr>
-            <w:tcW w:w="1917" w:type="dxa"/>
-            <w:vAlign w:val="top"/>
-          </w:tcPr>
-          <w:p>
-            <w:pPr>
-              <w:rPr>
-                <w:rFonts w:hint="eastAsia" w:eastAsia="宋体"/>
-                <w:lang w:val="en-US" w:eastAsia="zh-CN"/>
-              </w:rPr>
-            </w:pPr>
-            <w:r>
-              <w:rPr>
-                <w:rFonts w:hint="eastAsia"/>
-                <w:lang w:val="en-US" w:eastAsia="zh-CN"/>
-              </w:rPr>
-              <w:t>mobile</w:t>
-            </w:r>
-          </w:p>
-        </w:tc>
-        <w:tc>
-          <w:tcPr>
-            <w:tcW w:w="1918" w:type="dxa"/>
-            <w:vAlign w:val="top"/>
-          </w:tcPr>
-          <w:p>
-            <w:pPr>
-              <w:rPr>
-                <w:rFonts w:hint="eastAsia"/>
-                <w:vertAlign w:val="baseline"/>
-                <w:lang w:val="en-US" w:eastAsia="zh-CN"/>
-              </w:rPr>
-            </w:pPr>
-            <w:r>
-              <w:rPr>
-                <w:rFonts w:hint="eastAsia"/>
-                <w:vertAlign w:val="baseline"/>
-                <w:lang w:val="en-US" w:eastAsia="zh-CN"/>
-              </w:rPr>
-              <w:t>String(11)</w:t>
-            </w:r>
-          </w:p>
-        </w:tc>
-        <w:tc>
-          <w:tcPr>
-            <w:tcW w:w="1918" w:type="dxa"/>
-            <w:vAlign w:val="top"/>
-          </w:tcPr>
-          <w:p>
-            <w:pPr>
-              <w:rPr>
-                <w:rFonts w:hint="eastAsia"/>
-                <w:vertAlign w:val="baseline"/>
-                <w:lang w:val="en-US" w:eastAsia="zh-CN"/>
-              </w:rPr>
-            </w:pPr>
-            <w:r>
-              <w:rPr>
-                <w:rFonts w:hint="eastAsia"/>
-                <w:vertAlign w:val="baseline"/>
-                <w:lang w:val="en-US" w:eastAsia="zh-CN"/>
-              </w:rPr>
-              <w:t>手机号</w:t>
-            </w:r>
-          </w:p>
-        </w:tc>
-        <w:tc>
-          <w:tcPr>
-            <w:tcW w:w="1918" w:type="dxa"/>
-            <w:vAlign w:val="top"/>
-          </w:tcPr>
-          <w:p>
-            <w:pPr>
-              <w:rPr>
-                <w:rFonts w:hint="eastAsia"/>
-                <w:vertAlign w:val="baseline"/>
-                <w:lang w:val="en-US" w:eastAsia="zh-CN"/>
-              </w:rPr>
-            </w:pPr>
-            <w:r>
-              <w:rPr>
-                <w:rFonts w:hint="eastAsia"/>
-                <w:vertAlign w:val="baseline"/>
-                <w:lang w:val="en-US" w:eastAsia="zh-CN"/>
-              </w:rPr>
-              <w:t>不可空</w:t>
-            </w:r>
-          </w:p>
-        </w:tc>
-      </w:tr>
-      <w:tr>
-        <w:tblPrEx>
-          <w:tblBorders>
-            <w:top w:val="single" w:color="auto" w:sz="4" w:space="0"/>
-            <w:left w:val="single" w:color="auto" w:sz="4" w:space="0"/>
-            <w:bottom w:val="single" w:color="auto" w:sz="4" w:space="0"/>
-            <w:right w:val="single" w:color="auto" w:sz="4" w:space="0"/>
-            <w:insideH w:val="single" w:color="auto" w:sz="4" w:space="0"/>
-            <w:insideV w:val="single" w:color="auto" w:sz="4" w:space="0"/>
-          </w:tblBorders>
-          <w:tblLayout w:type="fixed"/>
-          <w:tblCellMar>
-            <w:top w:w="0" w:type="dxa"/>
-            <w:left w:w="108" w:type="dxa"/>
-            <w:bottom w:w="0" w:type="dxa"/>
-            <w:right w:w="108" w:type="dxa"/>
-          </w:tblCellMar>
-        </w:tblPrEx>
-        <w:trPr>
-          <w:trHeight w:val="0" w:hRule="atLeast"/>
-        </w:trPr>
-        <w:tc>
-          <w:tcPr>
-            <w:tcW w:w="1917" w:type="dxa"/>
             <w:vAlign w:val="top"/>
           </w:tcPr>
           <w:p>
@@ -3780,9 +3748,21 @@
               <w:rPr>
                 <w:rFonts w:hint="eastAsia"/>
                 <w:color w:val="FF0000"/>
-                <w:lang w:val="en-US" w:eastAsia="zh-CN"/>
-              </w:rPr>
-              <w:t>type</w:t>
+                <w:vertAlign w:val="baseline"/>
+                <w:lang w:val="en-US" w:eastAsia="zh-CN"/>
+              </w:rPr>
+              <w:t>handleSmsTy</w:t>
+            </w:r>
+            <w:bookmarkStart w:id="0" w:name="_GoBack"/>
+            <w:bookmarkEnd w:id="0"/>
+            <w:r>
+              <w:rPr>
+                <w:rFonts w:hint="eastAsia"/>
+                <w:color w:val="FF0000"/>
+                <w:vertAlign w:val="baseline"/>
+                <w:lang w:val="en-US" w:eastAsia="zh-CN"/>
+              </w:rPr>
+              <w:t>pe</w:t>
             </w:r>
           </w:p>
         </w:tc>
@@ -16077,7 +16057,7 @@
         <a:sysClr val="windowText" lastClr="000000"/>
       </a:dk1>
       <a:lt1>
-        <a:sysClr val="window" lastClr="FFFFFF"/>
+        <a:sysClr val="window" lastClr="CCE8CF"/>
       </a:lt1>
       <a:dk2>
         <a:srgbClr val="44546A"/>
